--- a/04-Subroutines/04-Subroutines.docx
+++ b/04-Subroutines/04-Subroutines.docx
@@ -115,105 +115,40 @@
         </w:numPr>
         <w:ind w:left="924"/>
       </w:pPr>
-      <w:r>
-        <w:t>https://docs.python.org/3/tutorial/index.html</w:t>
-      </w:r>
-    </w:p>
-    <w:p>
-      <w:pPr>
-        <w:pStyle w:val="Nagwek1"/>
-      </w:pPr>
-      <w:r>
-        <w:t>During Class</w:t>
-      </w:r>
-    </w:p>
-    <w:p>
-      <w:pPr>
-        <w:pStyle w:val="Nagwek2"/>
-      </w:pPr>
-      <w:r>
-        <w:t>Functions</w:t>
-      </w:r>
-    </w:p>
-    <w:p>
-      <w:pPr>
-        <w:pStyle w:val="Zadanie"/>
-      </w:pPr>
-      <w:r>
-        <w:t xml:space="preserve">Korzystając z shella utwórz funkcję </w:t>
-      </w:r>
-      <w:r>
-        <w:t xml:space="preserve">wyświetlającą </w:t>
-      </w:r>
-      <w:r>
-        <w:t>twoje imię i nazwisko.</w:t>
-      </w:r>
-      <w:r>
-        <w:t xml:space="preserve"> </w:t>
-      </w:r>
-      <w:r>
-        <w:t>Następnie wywołaj tę funkcję.</w:t>
-      </w:r>
-    </w:p>
-    <w:p>
-      <w:pPr>
-        <w:pStyle w:val="Zadanie"/>
-      </w:pPr>
-      <w:r>
-        <w:t xml:space="preserve">Korzystając </w:t>
-      </w:r>
-      <w:r>
-        <w:t>z</w:t>
-      </w:r>
-      <w:r>
-        <w:t xml:space="preserve"> shella </w:t>
-      </w:r>
-      <w:r>
-        <w:t>u</w:t>
-      </w:r>
-      <w:r>
-        <w:t xml:space="preserve">twórz funkcję </w:t>
-      </w:r>
-      <w:r>
-        <w:t xml:space="preserve">uek() </w:t>
-      </w:r>
-      <w:r>
-        <w:t xml:space="preserve">wyświetlającą </w:t>
-      </w:r>
-      <w:r>
-        <w:t xml:space="preserve">dane </w:t>
-      </w:r>
-      <w:r>
-        <w:t>uczelni</w:t>
-      </w:r>
-      <w:r>
-        <w:t xml:space="preserve"> (Uniwersytet Ekonomiczny w Krakowie, ul. Rakowicka 27, 31-510 Kraków) w trzech oddzielnych wierszach</w:t>
-      </w:r>
-      <w:r>
-        <w:t xml:space="preserve">. </w:t>
-      </w:r>
-      <w:r>
-        <w:t>Następnie wywołaj t</w:t>
-      </w:r>
-      <w:r>
-        <w:t>ę</w:t>
-      </w:r>
-      <w:r>
-        <w:t xml:space="preserve"> funkcję.</w:t>
-      </w:r>
-    </w:p>
-    <w:p>
-      <w:pPr>
-        <w:pStyle w:val="Zadanie"/>
-      </w:pPr>
-      <w:r>
-        <w:t xml:space="preserve">Utwórz funkcję wyświetlającą </w:t>
-      </w:r>
-      <w:r>
-        <w:t>cyfry w układzie, jak poniżej</w:t>
-      </w:r>
-      <w:r>
-        <w:t>. Zastosuj instrukcje iteracyjne. Następnie utwórz program, który korzystając z utworzonej funkcji wyświetli poniższy rezultat.</w:t>
+      <w:hyperlink r:id="rId8" w:history="1">
+        <w:r>
+          <w:rPr>
+            <w:rStyle w:val="Hipercze"/>
+          </w:rPr>
+          <w:t>https://docs.python.org/3/tutorial/index.html</w:t>
+        </w:r>
+      </w:hyperlink>
+    </w:p>
+    <w:p>
+      <w:pPr>
+        <w:pStyle w:val="Zadanie"/>
+      </w:pPr>
+      <w:r>
+        <w:t>Odszukaj w I</w:t>
+      </w:r>
+      <w:r>
+        <w:t>nternecie informacje dotyczące pojęć:</w:t>
+      </w:r>
+    </w:p>
+    <w:p>
+      <w:pPr>
+        <w:pStyle w:val="Polecenie"/>
+      </w:pPr>
+      <w:r>
+        <w:t>Zmienna globalna</w:t>
+      </w:r>
+    </w:p>
+    <w:p>
+      <w:pPr>
+        <w:pStyle w:val="Polecenie"/>
+      </w:pPr>
+      <w:r>
+        <w:t>Zmienna lokalna</w:t>
       </w:r>
     </w:p>
     <w:p>
@@ -224,82 +159,23 @@
           <w:numId w:val="0"/>
         </w:numPr>
         <w:ind w:left="924"/>
-        <w:rPr>
-          <w:rFonts w:ascii="Courier New" w:hAnsi="Courier New" w:cs="Courier New"/>
-        </w:rPr>
-      </w:pPr>
-      <w:r>
-        <w:rPr>
-          <w:rFonts w:ascii="Courier New" w:hAnsi="Courier New" w:cs="Courier New"/>
-        </w:rPr>
-        <w:t>1</w:t>
-      </w:r>
-      <w:r>
-        <w:rPr>
-          <w:rFonts w:ascii="Courier New" w:hAnsi="Courier New" w:cs="Courier New"/>
-        </w:rPr>
-        <w:t xml:space="preserve"> </w:t>
-      </w:r>
-      <w:r>
-        <w:rPr>
-          <w:rFonts w:ascii="Courier New" w:hAnsi="Courier New" w:cs="Courier New"/>
-        </w:rPr>
-        <w:t>2</w:t>
-      </w:r>
-      <w:r>
-        <w:rPr>
-          <w:rFonts w:ascii="Courier New" w:hAnsi="Courier New" w:cs="Courier New"/>
-        </w:rPr>
-        <w:t xml:space="preserve"> </w:t>
-      </w:r>
-      <w:r>
-        <w:rPr>
-          <w:rFonts w:ascii="Courier New" w:hAnsi="Courier New" w:cs="Courier New"/>
-        </w:rPr>
-        <w:t>3</w:t>
-      </w:r>
-      <w:r>
-        <w:rPr>
-          <w:rFonts w:ascii="Courier New" w:hAnsi="Courier New" w:cs="Courier New"/>
-        </w:rPr>
-        <w:br/>
-        <w:t>4 5 6</w:t>
-      </w:r>
-      <w:r>
-        <w:rPr>
-          <w:rFonts w:ascii="Courier New" w:hAnsi="Courier New" w:cs="Courier New"/>
-        </w:rPr>
-        <w:br/>
-      </w:r>
-      <w:r>
-        <w:rPr>
-          <w:rFonts w:ascii="Courier New" w:hAnsi="Courier New" w:cs="Courier New"/>
-        </w:rPr>
-        <w:t>7</w:t>
-      </w:r>
-      <w:r>
-        <w:rPr>
-          <w:rFonts w:ascii="Courier New" w:hAnsi="Courier New" w:cs="Courier New"/>
-        </w:rPr>
-        <w:t xml:space="preserve"> </w:t>
-      </w:r>
-      <w:r>
-        <w:rPr>
-          <w:rFonts w:ascii="Courier New" w:hAnsi="Courier New" w:cs="Courier New"/>
-        </w:rPr>
-        <w:t>8</w:t>
-      </w:r>
-      <w:r>
-        <w:rPr>
-          <w:rFonts w:ascii="Courier New" w:hAnsi="Courier New" w:cs="Courier New"/>
-        </w:rPr>
-        <w:t xml:space="preserve"> </w:t>
-      </w:r>
-      <w:r>
-        <w:rPr>
-          <w:rFonts w:ascii="Courier New" w:hAnsi="Courier New" w:cs="Courier New"/>
-        </w:rPr>
-        <w:t>9</w:t>
+      </w:pPr>
+      <w:r>
+        <w:t>Zapoznaj się ze znaczeniem tych pojęć.</w:t>
+      </w:r>
+    </w:p>
+    <w:p>
+      <w:pPr>
+        <w:pStyle w:val="Nagwek1"/>
+        <w:rPr>
+          <w:lang w:val="pl-PL"/>
+        </w:rPr>
+      </w:pPr>
+      <w:r>
+        <w:rPr>
+          <w:lang w:val="pl-PL"/>
+        </w:rPr>
+        <w:t>During Class</w:t>
       </w:r>
     </w:p>
     <w:p>
@@ -307,7 +183,7 @@
         <w:pStyle w:val="Nagwek2"/>
       </w:pPr>
       <w:r>
-        <w:t>Passing parameters</w:t>
+        <w:t>Functions</w:t>
       </w:r>
     </w:p>
     <w:p>
@@ -318,46 +194,13 @@
         <w:t xml:space="preserve">Korzystając z shella utwórz funkcję </w:t>
       </w:r>
       <w:r>
-        <w:t xml:space="preserve">iloczyn(x,y) wyświetlającą iloczyn dwóch liczb. </w:t>
-      </w:r>
-      <w:r>
-        <w:t>Następnie wywołaj tę funkcję.</w:t>
-      </w:r>
-    </w:p>
-    <w:p>
-      <w:pPr>
-        <w:pStyle w:val="Zadanie"/>
-      </w:pPr>
-      <w:r>
-        <w:lastRenderedPageBreak/>
-        <w:t xml:space="preserve">Utwórz funkcję suma(tablica) wyświetlającą zawartość tablicy oraz sumę wartości całkowitych zawartych w tej tablicy. Następnie utwórz program, który </w:t>
-      </w:r>
-      <w:r>
-        <w:t>korzystając z utworzonej funkcji wyświetli</w:t>
-      </w:r>
-      <w:r>
-        <w:t xml:space="preserve"> rezultat</w:t>
-      </w:r>
-      <w:r>
-        <w:t>. W</w:t>
-      </w:r>
-      <w:r>
-        <w:t xml:space="preserve">ywołaj funkcję </w:t>
-      </w:r>
-      <w:r>
-        <w:t xml:space="preserve">przekazując </w:t>
-      </w:r>
-      <w:r>
-        <w:t>tablic</w:t>
-      </w:r>
-      <w:r>
-        <w:t>ę</w:t>
-      </w:r>
-      <w:r>
-        <w:t xml:space="preserve"> liczb [4,3,7,1,3]</w:t>
-      </w:r>
-      <w:r>
-        <w:t>.</w:t>
+        <w:t xml:space="preserve">wyświetlającą </w:t>
+      </w:r>
+      <w:r>
+        <w:t>twoje imię i nazwisko.</w:t>
+      </w:r>
+      <w:r>
+        <w:t xml:space="preserve"> Następnie wywołaj tę funkcję.</w:t>
       </w:r>
     </w:p>
     <w:p>
@@ -370,31 +213,122 @@
         <w:ind w:left="924"/>
         <w:rPr>
           <w:rFonts w:ascii="Courier New" w:hAnsi="Courier New" w:cs="Courier New"/>
-          <w:lang w:val="en-US"/>
-        </w:rPr>
-      </w:pPr>
-      <w:r>
-        <w:rPr>
-          <w:rFonts w:ascii="Courier New" w:hAnsi="Courier New" w:cs="Courier New"/>
-          <w:lang w:val="en-US"/>
-        </w:rPr>
-        <w:t>Tablica: 4 3 7 1 3</w:t>
-      </w:r>
-      <w:r>
-        <w:rPr>
-          <w:rFonts w:ascii="Courier New" w:hAnsi="Courier New" w:cs="Courier New"/>
-          <w:lang w:val="en-US"/>
+        </w:rPr>
+      </w:pPr>
+      <w:r>
+        <w:rPr>
+          <w:rFonts w:ascii="Courier New" w:hAnsi="Courier New" w:cs="Courier New"/>
+        </w:rPr>
+        <w:t>def printName():</w:t>
+      </w:r>
+      <w:r>
+        <w:rPr>
+          <w:rFonts w:ascii="Courier New" w:hAnsi="Courier New" w:cs="Courier New"/>
         </w:rPr>
         <w:br/>
-        <w:t>Suma wartości: 18</w:t>
-      </w:r>
-    </w:p>
-    <w:p>
-      <w:pPr>
-        <w:pStyle w:val="Zadanie"/>
-      </w:pPr>
-      <w:r>
-        <w:t>Utwórz funkcję wystepuje(liczba, tablica) , która sprawdza, czy podana liczba występuje w tablicy, wyświetlając rezultat jak poniżej. Następnie utwórz program, który wykorzystując utworzoną funkcję sprawdzi, czy liczba 23 występuje w zestawie liczb: 15, 38, 7, 23, 14.</w:t>
+      </w:r>
+      <w:r>
+        <w:rPr>
+          <w:rFonts w:ascii="Courier New" w:hAnsi="Courier New" w:cs="Courier New"/>
+        </w:rPr>
+        <w:t xml:space="preserve">    print('Grzegorz Brzęczyszczykiewicz')</w:t>
+      </w:r>
+      <w:r>
+        <w:rPr>
+          <w:rFonts w:ascii="Courier New" w:hAnsi="Courier New" w:cs="Courier New"/>
+        </w:rPr>
+        <w:br/>
+      </w:r>
+      <w:r>
+        <w:rPr>
+          <w:rFonts w:ascii="Courier New" w:hAnsi="Courier New" w:cs="Courier New"/>
+        </w:rPr>
+        <w:t xml:space="preserve">    </w:t>
+      </w:r>
+      <w:r>
+        <w:rPr>
+          <w:rFonts w:ascii="Courier New" w:hAnsi="Courier New" w:cs="Courier New"/>
+        </w:rPr>
+        <w:br/>
+      </w:r>
+      <w:r>
+        <w:rPr>
+          <w:rFonts w:ascii="Courier New" w:hAnsi="Courier New" w:cs="Courier New"/>
+        </w:rPr>
+        <w:t>printName()</w:t>
+      </w:r>
+    </w:p>
+    <w:p>
+      <w:pPr>
+        <w:pStyle w:val="Zadanie"/>
+      </w:pPr>
+      <w:r>
+        <w:t xml:space="preserve">Korzystając </w:t>
+      </w:r>
+      <w:r>
+        <w:t>z</w:t>
+      </w:r>
+      <w:r>
+        <w:t xml:space="preserve"> shella </w:t>
+      </w:r>
+      <w:r>
+        <w:t>u</w:t>
+      </w:r>
+      <w:r>
+        <w:t xml:space="preserve">twórz funkcję </w:t>
+      </w:r>
+      <w:r>
+        <w:t xml:space="preserve">uek() </w:t>
+      </w:r>
+      <w:r>
+        <w:t xml:space="preserve">wyświetlającą </w:t>
+      </w:r>
+      <w:r>
+        <w:t xml:space="preserve">dane </w:t>
+      </w:r>
+      <w:r>
+        <w:t>uczelni</w:t>
+      </w:r>
+      <w:r>
+        <w:t xml:space="preserve"> (Uniwersytet Ekonomiczny w Krakowie, ul. Rakowicka 27, 31-510 Kraków) w trzech oddzielnych wierszach</w:t>
+      </w:r>
+      <w:r>
+        <w:t xml:space="preserve">. </w:t>
+      </w:r>
+      <w:r>
+        <w:t xml:space="preserve">Następnie wywołaj </w:t>
+      </w:r>
+      <w:r>
+        <w:t xml:space="preserve">dwukrotnie </w:t>
+      </w:r>
+      <w:r>
+        <w:t>t</w:t>
+      </w:r>
+      <w:r>
+        <w:t>ę</w:t>
+      </w:r>
+      <w:r>
+        <w:t xml:space="preserve"> funkcję.</w:t>
+      </w:r>
+    </w:p>
+    <w:p>
+      <w:pPr>
+        <w:pStyle w:val="Zadanie"/>
+      </w:pPr>
+      <w:r>
+        <w:t xml:space="preserve">Utwórz funkcję wyświetlającą </w:t>
+      </w:r>
+      <w:r>
+        <w:t>cyfry w układzie, jak poniżej</w:t>
+      </w:r>
+      <w:r>
+        <w:t xml:space="preserve"> (jak na klawiaturze telefonu)</w:t>
+      </w:r>
+      <w:r>
+        <w:t xml:space="preserve">. Zastosuj instrukcje iteracyjne. Następnie utwórz program, </w:t>
+      </w:r>
+      <w:r>
+        <w:t>w którym wywołaj utworzoną funkcję.</w:t>
       </w:r>
     </w:p>
     <w:p>
@@ -413,21 +347,75 @@
         <w:rPr>
           <w:rFonts w:ascii="Courier New" w:hAnsi="Courier New" w:cs="Courier New"/>
         </w:rPr>
-        <w:t>Liczba: 23</w:t>
+        <w:lastRenderedPageBreak/>
+        <w:t>1</w:t>
+      </w:r>
+      <w:r>
+        <w:rPr>
+          <w:rFonts w:ascii="Courier New" w:hAnsi="Courier New" w:cs="Courier New"/>
+        </w:rPr>
+        <w:t xml:space="preserve"> </w:t>
+      </w:r>
+      <w:r>
+        <w:rPr>
+          <w:rFonts w:ascii="Courier New" w:hAnsi="Courier New" w:cs="Courier New"/>
+        </w:rPr>
+        <w:t>2</w:t>
+      </w:r>
+      <w:r>
+        <w:rPr>
+          <w:rFonts w:ascii="Courier New" w:hAnsi="Courier New" w:cs="Courier New"/>
+        </w:rPr>
+        <w:t xml:space="preserve"> </w:t>
+      </w:r>
+      <w:r>
+        <w:rPr>
+          <w:rFonts w:ascii="Courier New" w:hAnsi="Courier New" w:cs="Courier New"/>
+        </w:rPr>
+        <w:t>3</w:t>
       </w:r>
       <w:r>
         <w:rPr>
           <w:rFonts w:ascii="Courier New" w:hAnsi="Courier New" w:cs="Courier New"/>
         </w:rPr>
         <w:br/>
-        <w:t>Tablica: 15 38 7 23 14</w:t>
+        <w:t>4 5 6</w:t>
       </w:r>
       <w:r>
         <w:rPr>
           <w:rFonts w:ascii="Courier New" w:hAnsi="Courier New" w:cs="Courier New"/>
         </w:rPr>
         <w:br/>
-        <w:t>Rezultat: Podana liczba występuje w tablicy</w:t>
+      </w:r>
+      <w:r>
+        <w:rPr>
+          <w:rFonts w:ascii="Courier New" w:hAnsi="Courier New" w:cs="Courier New"/>
+        </w:rPr>
+        <w:t>7</w:t>
+      </w:r>
+      <w:r>
+        <w:rPr>
+          <w:rFonts w:ascii="Courier New" w:hAnsi="Courier New" w:cs="Courier New"/>
+        </w:rPr>
+        <w:t xml:space="preserve"> </w:t>
+      </w:r>
+      <w:r>
+        <w:rPr>
+          <w:rFonts w:ascii="Courier New" w:hAnsi="Courier New" w:cs="Courier New"/>
+        </w:rPr>
+        <w:t>8</w:t>
+      </w:r>
+      <w:r>
+        <w:rPr>
+          <w:rFonts w:ascii="Courier New" w:hAnsi="Courier New" w:cs="Courier New"/>
+        </w:rPr>
+        <w:t xml:space="preserve"> </w:t>
+      </w:r>
+      <w:r>
+        <w:rPr>
+          <w:rFonts w:ascii="Courier New" w:hAnsi="Courier New" w:cs="Courier New"/>
+        </w:rPr>
+        <w:t>9</w:t>
       </w:r>
     </w:p>
     <w:p>
@@ -435,43 +423,24 @@
         <w:pStyle w:val="Nagwek2"/>
       </w:pPr>
       <w:r>
-        <w:t>Return</w:t>
-      </w:r>
-      <w:r>
-        <w:t xml:space="preserve"> values</w:t>
-      </w:r>
-    </w:p>
-    <w:p>
-      <w:pPr>
-        <w:pStyle w:val="Zadanie"/>
-      </w:pPr>
-      <w:r>
-        <w:t>Korzystając z shella utwórz funkcję iloczyn(a,b) zwracającą iloczyn dwóch liczb. Korzystając z funkcji oblicz 15 * 1</w:t>
-      </w:r>
-      <w:r>
-        <w:t>2</w:t>
-      </w:r>
-      <w:r>
-        <w:t xml:space="preserve"> i w</w:t>
-      </w:r>
-      <w:r>
-        <w:t>yświetl rezultat.</w:t>
-      </w:r>
-    </w:p>
-    <w:p>
-      <w:pPr>
-        <w:pStyle w:val="Zadanie"/>
-      </w:pPr>
-      <w:r>
-        <w:t>Korzystając z shella utwórz funkcję czytajLiczbe() zwracającą liczbę odczytaną z klawiatury. Funkcja powinna wyświetlić tekst zachęcający do wprowadzenia liczby ‘Podaj liczbę: ‘. Następnie użyj funkcji do odczytania z klawiatury dwóch liczb. Wyświetl ich sumę.</w:t>
-      </w:r>
-    </w:p>
-    <w:p>
-      <w:pPr>
-        <w:pStyle w:val="Zadanie"/>
-      </w:pPr>
-      <w:r>
-        <w:t>Utwórz funkcje rzucKostka() symulującą rzut kostką do gry i zwracającą liczbę wyrzuconych oczek. Następnie utwórz program, który korzystając z utworzonej funkcji obliczy i wyświetli sumę oczek wyrzuconych podczas trzykrotnego rzutu kostką.</w:t>
+        <w:t>Variable scope</w:t>
+      </w:r>
+    </w:p>
+    <w:p>
+      <w:pPr>
+        <w:pStyle w:val="Zadanie"/>
+      </w:pPr>
+      <w:r>
+        <w:t>W grupie 2-3 osobowej dokonaj analizy poniższego programu bez jego uruchamiania i określ</w:t>
+      </w:r>
+      <w:r>
+        <w:t>, jaki będzie rezultat działania programu.</w:t>
+      </w:r>
+      <w:r>
+        <w:t xml:space="preserve"> </w:t>
+      </w:r>
+      <w:r>
+        <w:t>Następnie uruchom program i zweryfikuj swoją odpowiedź.</w:t>
       </w:r>
     </w:p>
     <w:p>
@@ -490,42 +459,84 @@
         <w:rPr>
           <w:rFonts w:ascii="Courier New" w:hAnsi="Courier New" w:cs="Courier New"/>
         </w:rPr>
-        <w:t>Wyrzucone oczka: 4 1 6</w:t>
+        <w:t>x=3</w:t>
       </w:r>
       <w:r>
         <w:rPr>
           <w:rFonts w:ascii="Courier New" w:hAnsi="Courier New" w:cs="Courier New"/>
         </w:rPr>
         <w:br/>
-        <w:t>Suma oczek: 11</w:t>
-      </w:r>
-    </w:p>
-    <w:p>
-      <w:pPr>
-        <w:pStyle w:val="Nagwek2"/>
-        <w:rPr>
-          <w:lang w:val="pl-PL"/>
-        </w:rPr>
-      </w:pPr>
-      <w:r>
-        <w:rPr>
-          <w:lang w:val="pl-PL"/>
-        </w:rPr>
-        <w:t>Recursion</w:t>
-      </w:r>
-    </w:p>
-    <w:p>
-      <w:pPr>
-        <w:pStyle w:val="Zadanie"/>
-      </w:pPr>
-      <w:r>
-        <w:t>Poniższa funkcja wyznacza wartość silni rekurencyjnie. Dokona</w:t>
-      </w:r>
-      <w:r>
-        <w:t>j</w:t>
-      </w:r>
-      <w:r>
-        <w:t xml:space="preserve"> analizy programu. Czy rozumiesz jego działanie? Następnie uruchom program i oblicz wartość silni dla n=5.</w:t>
+      </w:r>
+      <w:r>
+        <w:rPr>
+          <w:rFonts w:ascii="Courier New" w:hAnsi="Courier New" w:cs="Courier New"/>
+        </w:rPr>
+        <w:t>def f():</w:t>
+      </w:r>
+      <w:r>
+        <w:rPr>
+          <w:rFonts w:ascii="Courier New" w:hAnsi="Courier New" w:cs="Courier New"/>
+        </w:rPr>
+        <w:br/>
+      </w:r>
+      <w:r>
+        <w:rPr>
+          <w:rFonts w:ascii="Courier New" w:hAnsi="Courier New" w:cs="Courier New"/>
+        </w:rPr>
+        <w:t xml:space="preserve">    x=1</w:t>
+      </w:r>
+      <w:r>
+        <w:rPr>
+          <w:rFonts w:ascii="Courier New" w:hAnsi="Courier New" w:cs="Courier New"/>
+        </w:rPr>
+        <w:br/>
+      </w:r>
+      <w:r>
+        <w:rPr>
+          <w:rFonts w:ascii="Courier New" w:hAnsi="Courier New" w:cs="Courier New"/>
+        </w:rPr>
+        <w:br/>
+      </w:r>
+      <w:r>
+        <w:rPr>
+          <w:rFonts w:ascii="Courier New" w:hAnsi="Courier New" w:cs="Courier New"/>
+        </w:rPr>
+        <w:t>f()</w:t>
+      </w:r>
+      <w:r>
+        <w:rPr>
+          <w:rFonts w:ascii="Courier New" w:hAnsi="Courier New" w:cs="Courier New"/>
+        </w:rPr>
+        <w:br/>
+      </w:r>
+      <w:r>
+        <w:rPr>
+          <w:rFonts w:ascii="Courier New" w:hAnsi="Courier New" w:cs="Courier New"/>
+        </w:rPr>
+        <w:t>print(x)</w:t>
+      </w:r>
+    </w:p>
+    <w:p>
+      <w:pPr>
+        <w:pStyle w:val="Zadanie"/>
+      </w:pPr>
+      <w:r>
+        <w:t>W grupie 2-3 osobowej dokonaj analizy poniższego programu bez jego uruchamiania i określ,</w:t>
+      </w:r>
+      <w:r>
+        <w:t xml:space="preserve"> jaki </w:t>
+      </w:r>
+      <w:r>
+        <w:t>będzie rezultat działania programu</w:t>
+      </w:r>
+      <w:r>
+        <w:t>.</w:t>
+      </w:r>
+      <w:r>
+        <w:t xml:space="preserve"> </w:t>
+      </w:r>
+      <w:r>
+        <w:t>Następnie uruchom program i zweryfikuj swoją odpowiedź.</w:t>
       </w:r>
     </w:p>
     <w:p>
@@ -544,9 +555,39 @@
       <w:r>
         <w:rPr>
           <w:rFonts w:ascii="Courier New" w:hAnsi="Courier New" w:cs="Courier New"/>
+        </w:rPr>
+        <w:t>def f():</w:t>
+      </w:r>
+      <w:r>
+        <w:rPr>
+          <w:rFonts w:ascii="Courier New" w:hAnsi="Courier New" w:cs="Courier New"/>
+        </w:rPr>
+        <w:br/>
+      </w:r>
+      <w:r>
+        <w:rPr>
+          <w:rFonts w:ascii="Courier New" w:hAnsi="Courier New" w:cs="Courier New"/>
+        </w:rPr>
+        <w:t xml:space="preserve">    s = "I love Disco Polo!"</w:t>
+      </w:r>
+      <w:r>
+        <w:rPr>
+          <w:rFonts w:ascii="Courier New" w:hAnsi="Courier New" w:cs="Courier New"/>
+        </w:rPr>
+        <w:br/>
+      </w:r>
+      <w:r>
+        <w:rPr>
+          <w:rFonts w:ascii="Courier New" w:hAnsi="Courier New" w:cs="Courier New"/>
+        </w:rPr>
+        <w:t xml:space="preserve">    </w:t>
+      </w:r>
+      <w:r>
+        <w:rPr>
+          <w:rFonts w:ascii="Courier New" w:hAnsi="Courier New" w:cs="Courier New"/>
           <w:lang w:val="en-US"/>
         </w:rPr>
-        <w:t>def silnia(n):</w:t>
+        <w:t xml:space="preserve">print(s) </w:t>
       </w:r>
       <w:r>
         <w:rPr>
@@ -561,156 +602,53 @@
           <w:lang w:val="en-US"/>
         </w:rPr>
         <w:br/>
-        <w:t xml:space="preserve">    #0!=1 oraz 1!=1</w:t>
       </w:r>
       <w:r>
         <w:rPr>
           <w:rFonts w:ascii="Courier New" w:hAnsi="Courier New" w:cs="Courier New"/>
           <w:lang w:val="en-US"/>
         </w:rPr>
+        <w:t>s = "I love Rock &amp; Roll!"</w:t>
+      </w:r>
+      <w:r>
+        <w:rPr>
+          <w:rFonts w:ascii="Courier New" w:hAnsi="Courier New" w:cs="Courier New"/>
+          <w:lang w:val="en-US"/>
+        </w:rPr>
         <w:br/>
-        <w:t xml:space="preserve">    if n==0 or n==1:</w:t>
       </w:r>
       <w:r>
         <w:rPr>
           <w:rFonts w:ascii="Courier New" w:hAnsi="Courier New" w:cs="Courier New"/>
           <w:lang w:val="en-US"/>
         </w:rPr>
+        <w:t>f()</w:t>
+      </w:r>
+      <w:r>
+        <w:rPr>
+          <w:rFonts w:ascii="Courier New" w:hAnsi="Courier New" w:cs="Courier New"/>
+          <w:lang w:val="en-US"/>
+        </w:rPr>
         <w:br/>
-        <w:t xml:space="preserve">        return 1</w:t>
+        <w:t>p</w:t>
       </w:r>
       <w:r>
         <w:rPr>
           <w:rFonts w:ascii="Courier New" w:hAnsi="Courier New" w:cs="Courier New"/>
           <w:lang w:val="en-US"/>
         </w:rPr>
-        <w:br/>
-      </w:r>
-      <w:r>
-        <w:rPr>
-          <w:rFonts w:ascii="Courier New" w:hAnsi="Courier New" w:cs="Courier New"/>
-          <w:lang w:val="en-US"/>
-        </w:rPr>
-        <w:br/>
-      </w:r>
-      <w:r>
-        <w:rPr>
-          <w:rFonts w:ascii="Courier New" w:hAnsi="Courier New" w:cs="Courier New"/>
-          <w:lang w:val="en-US"/>
-        </w:rPr>
-        <w:t xml:space="preserve">    #n! = n * (n-1)!</w:t>
-      </w:r>
-      <w:r>
-        <w:rPr>
-          <w:rFonts w:ascii="Courier New" w:hAnsi="Courier New" w:cs="Courier New"/>
-          <w:lang w:val="en-US"/>
-        </w:rPr>
-        <w:br/>
-        <w:t xml:space="preserve">    if n &gt; 1:</w:t>
-      </w:r>
-      <w:r>
-        <w:rPr>
-          <w:rFonts w:ascii="Courier New" w:hAnsi="Courier New" w:cs="Courier New"/>
-          <w:lang w:val="en-US"/>
-        </w:rPr>
-        <w:br/>
-        <w:t xml:space="preserve">        return n * silnia(n-1)</w:t>
-      </w:r>
-      <w:r>
-        <w:rPr>
-          <w:rFonts w:ascii="Courier New" w:hAnsi="Courier New" w:cs="Courier New"/>
-          <w:lang w:val="en-US"/>
-        </w:rPr>
-        <w:br/>
-        <w:t xml:space="preserve">  </w:t>
-      </w:r>
-      <w:r>
-        <w:rPr>
-          <w:rFonts w:ascii="Courier New" w:hAnsi="Courier New" w:cs="Courier New"/>
-          <w:lang w:val="en-US"/>
-        </w:rPr>
-        <w:br/>
-        <w:t>print(</w:t>
-      </w:r>
-      <w:r>
-        <w:rPr>
-          <w:rFonts w:ascii="Courier New" w:hAnsi="Courier New" w:cs="Courier New"/>
-          <w:lang w:val="en-US"/>
-        </w:rPr>
-        <w:t xml:space="preserve"> </w:t>
-      </w:r>
-      <w:r>
-        <w:rPr>
-          <w:rFonts w:ascii="Courier New" w:hAnsi="Courier New" w:cs="Courier New"/>
-          <w:lang w:val="en-US"/>
-        </w:rPr>
-        <w:t>f’10! = {</w:t>
-      </w:r>
-      <w:r>
-        <w:rPr>
-          <w:rFonts w:ascii="Courier New" w:hAnsi="Courier New" w:cs="Courier New"/>
-          <w:lang w:val="en-US"/>
-        </w:rPr>
-        <w:t>silnia(10)</w:t>
-      </w:r>
-      <w:r>
-        <w:rPr>
-          <w:rFonts w:ascii="Courier New" w:hAnsi="Courier New" w:cs="Courier New"/>
-          <w:lang w:val="en-US"/>
-        </w:rPr>
-        <w:t>}’</w:t>
-      </w:r>
-      <w:r>
-        <w:rPr>
-          <w:rFonts w:ascii="Courier New" w:hAnsi="Courier New" w:cs="Courier New"/>
-          <w:lang w:val="en-US"/>
-        </w:rPr>
-        <w:t xml:space="preserve"> </w:t>
-      </w:r>
-      <w:r>
-        <w:rPr>
-          <w:rFonts w:ascii="Courier New" w:hAnsi="Courier New" w:cs="Courier New"/>
-          <w:lang w:val="en-US"/>
-        </w:rPr>
-        <w:t>)</w:t>
-      </w:r>
-    </w:p>
-    <w:p>
-      <w:pPr>
-        <w:pStyle w:val="Zadanie"/>
-      </w:pPr>
-      <w:r>
-        <w:lastRenderedPageBreak/>
-        <w:t>Utwórz funkcję suma(N), która dla podanej liczby naturalnej N obliczy sumę wszystkich liczb naturalnych z przedziału &lt;1,N&gt;. Zastosuj rekurencję.</w:t>
-      </w:r>
-      <w:r>
-        <w:t xml:space="preserve"> Następnie utwórz program, który obliczy sumę liczb naturalnych z przedziału &lt;1,500&gt;.</w:t>
-      </w:r>
-    </w:p>
-    <w:p>
-      <w:pPr>
-        <w:pStyle w:val="Zadanie"/>
-      </w:pPr>
-      <w:r>
-        <w:t xml:space="preserve">Utwórz </w:t>
-      </w:r>
-      <w:r>
-        <w:t>funkcję</w:t>
-      </w:r>
-      <w:r>
-        <w:t xml:space="preserve"> potega(x,n)</w:t>
-      </w:r>
-      <w:r>
-        <w:t>, która wyznaczy x</w:t>
-      </w:r>
-      <w:r>
-        <w:rPr>
-          <w:vertAlign w:val="superscript"/>
-        </w:rPr>
-        <w:t>n</w:t>
-      </w:r>
-      <w:r>
-        <w:t>. Wykorzystaj rekurencję.</w:t>
+        <w:t>rint(s)</w:t>
+      </w:r>
+    </w:p>
+    <w:p>
+      <w:pPr>
+        <w:pStyle w:val="Zadanie"/>
+      </w:pPr>
+      <w:r>
+        <w:t xml:space="preserve">W grupie 2-3 osobowej dokonaj analizy poniższego programu bez jego uruchamiania i określ, </w:t>
+      </w:r>
+      <w:r>
+        <w:t>jaki będzie rezultat działania programu.</w:t>
       </w:r>
     </w:p>
     <w:p>
@@ -721,24 +659,101 @@
           <w:numId w:val="0"/>
         </w:numPr>
         <w:ind w:left="924"/>
-      </w:pPr>
-      <w:r>
-        <w:t>Wskazówka: x</w:t>
-      </w:r>
-      <w:r>
-        <w:rPr>
-          <w:vertAlign w:val="superscript"/>
-        </w:rPr>
-        <w:t>n</w:t>
-      </w:r>
-      <w:r>
-        <w:t xml:space="preserve"> =  x * x</w:t>
-      </w:r>
-      <w:r>
-        <w:rPr>
-          <w:vertAlign w:val="superscript"/>
-        </w:rPr>
-        <w:t>n-1</w:t>
+        <w:rPr>
+          <w:rFonts w:ascii="Courier New" w:hAnsi="Courier New" w:cs="Courier New"/>
+          <w:lang w:val="en-US"/>
+        </w:rPr>
+      </w:pPr>
+      <w:r>
+        <w:rPr>
+          <w:rFonts w:ascii="Courier New" w:hAnsi="Courier New" w:cs="Courier New"/>
+          <w:lang w:val="en-US"/>
+        </w:rPr>
+        <w:t>def f():</w:t>
+      </w:r>
+      <w:r>
+        <w:rPr>
+          <w:rFonts w:ascii="Courier New" w:hAnsi="Courier New" w:cs="Courier New"/>
+          <w:lang w:val="en-US"/>
+        </w:rPr>
+        <w:br/>
+      </w:r>
+      <w:r>
+        <w:rPr>
+          <w:rFonts w:ascii="Courier New" w:hAnsi="Courier New" w:cs="Courier New"/>
+          <w:lang w:val="en-US"/>
+        </w:rPr>
+        <w:t xml:space="preserve">    y = x + 2</w:t>
+      </w:r>
+      <w:r>
+        <w:rPr>
+          <w:rFonts w:ascii="Courier New" w:hAnsi="Courier New" w:cs="Courier New"/>
+          <w:lang w:val="en-US"/>
+        </w:rPr>
+        <w:br/>
+      </w:r>
+      <w:r>
+        <w:rPr>
+          <w:rFonts w:ascii="Courier New" w:hAnsi="Courier New" w:cs="Courier New"/>
+          <w:lang w:val="en-US"/>
+        </w:rPr>
+        <w:t xml:space="preserve">    return x + y</w:t>
+      </w:r>
+      <w:r>
+        <w:rPr>
+          <w:rFonts w:ascii="Courier New" w:hAnsi="Courier New" w:cs="Courier New"/>
+          <w:lang w:val="en-US"/>
+        </w:rPr>
+        <w:br/>
+      </w:r>
+      <w:r>
+        <w:rPr>
+          <w:rFonts w:ascii="Courier New" w:hAnsi="Courier New" w:cs="Courier New"/>
+          <w:lang w:val="en-US"/>
+        </w:rPr>
+        <w:t>x = 3</w:t>
+      </w:r>
+      <w:r>
+        <w:rPr>
+          <w:rFonts w:ascii="Courier New" w:hAnsi="Courier New" w:cs="Courier New"/>
+          <w:lang w:val="en-US"/>
+        </w:rPr>
+        <w:br/>
+      </w:r>
+      <w:r>
+        <w:rPr>
+          <w:rFonts w:ascii="Courier New" w:hAnsi="Courier New" w:cs="Courier New"/>
+          <w:lang w:val="en-US"/>
+        </w:rPr>
+        <w:t>y = x + 4</w:t>
+      </w:r>
+      <w:r>
+        <w:rPr>
+          <w:rFonts w:ascii="Courier New" w:hAnsi="Courier New" w:cs="Courier New"/>
+          <w:lang w:val="en-US"/>
+        </w:rPr>
+        <w:br/>
+      </w:r>
+      <w:r>
+        <w:rPr>
+          <w:rFonts w:ascii="Courier New" w:hAnsi="Courier New" w:cs="Courier New"/>
+          <w:lang w:val="en-US"/>
+        </w:rPr>
+        <w:t>z = f() + x + y</w:t>
+      </w:r>
+      <w:r>
+        <w:rPr>
+          <w:rFonts w:ascii="Courier New" w:hAnsi="Courier New" w:cs="Courier New"/>
+          <w:lang w:val="en-US"/>
+        </w:rPr>
+        <w:br/>
+      </w:r>
+      <w:r>
+        <w:rPr>
+          <w:rFonts w:ascii="Courier New" w:hAnsi="Courier New" w:cs="Courier New"/>
+          <w:lang w:val="en-US"/>
+        </w:rPr>
+        <w:t>print(x, y, z)</w:t>
       </w:r>
     </w:p>
     <w:p>
@@ -751,19 +766,18 @@
         <w:ind w:left="924"/>
       </w:pPr>
       <w:r>
-        <w:t xml:space="preserve">Następnie utwórz program, który wykorzystując funkcję obliczy </w:t>
-      </w:r>
-      <w:r>
-        <w:t>5</w:t>
-      </w:r>
-      <w:r>
-        <w:rPr>
-          <w:vertAlign w:val="superscript"/>
-        </w:rPr>
-        <w:t>3</w:t>
-      </w:r>
-      <w:r>
-        <w:t>.</w:t>
+        <w:t>Następnie uruchom program w trybie debugowania i wykonując go krok po kroku oraz kontrolując przez cały czas wartości wszystkich zmiennych zobacz, jak zmieniają się one w czasie działania programu. Czy wartości zmiennych po wykonaniu wszystkich instrukcji programu są identyczne z twoimi odpowiedziami?</w:t>
+      </w:r>
+    </w:p>
+    <w:p>
+      <w:pPr>
+        <w:pStyle w:val="Zadanie"/>
+      </w:pPr>
+      <w:r>
+        <w:t xml:space="preserve">W grupie 2-3 osobowej dokonaj analizy poniższego programu bez jego uruchamiania i określ, </w:t>
+      </w:r>
+      <w:r>
+        <w:t>jaki będzie rezultat działania programu.</w:t>
       </w:r>
     </w:p>
     <w:p>
@@ -782,93 +796,80 @@
         <w:rPr>
           <w:rFonts w:ascii="Courier New" w:hAnsi="Courier New" w:cs="Courier New"/>
         </w:rPr>
-        <w:t>print(f’5 do potęgi 3 wynosi {power(5,3)}’)</w:t>
-      </w:r>
-    </w:p>
-    <w:p>
-      <w:pPr>
-        <w:pStyle w:val="Nagwek2"/>
-      </w:pPr>
-      <w:r>
-        <w:t>A</w:t>
-      </w:r>
-      <w:r>
-        <w:t>nonymous functions</w:t>
-      </w:r>
-    </w:p>
-    <w:p>
-      <w:pPr>
-        <w:pStyle w:val="Zadanie"/>
-      </w:pPr>
-      <w:r>
-        <w:t>Korzystając z shella, u</w:t>
-      </w:r>
-      <w:r>
-        <w:t>twórz funkcję anonimową, której wartość stanowi iloczyn dwóch liczb.</w:t>
-      </w:r>
-      <w:r>
-        <w:t xml:space="preserve"> Sprawdź działanie funkcji.</w:t>
-      </w:r>
-    </w:p>
-    <w:p>
-      <w:pPr>
-        <w:pStyle w:val="Zadanie"/>
-      </w:pPr>
-      <w:r>
-        <w:t xml:space="preserve">Korzystając z shella, </w:t>
-      </w:r>
-      <w:r>
-        <w:t>utwórz funkcje anonimową, która zwraca prawdę, gdy liczba jest parzysta. Sprawdź działanie funkcji.</w:t>
-      </w:r>
-    </w:p>
-    <w:p>
-      <w:pPr>
-        <w:pStyle w:val="Nagwek1"/>
-      </w:pPr>
-      <w:r>
-        <w:t>After</w:t>
-      </w:r>
-      <w:r>
-        <w:t xml:space="preserve"> Class</w:t>
-      </w:r>
-    </w:p>
-    <w:p>
-      <w:pPr>
-        <w:pStyle w:val="Zadanie"/>
-      </w:pPr>
-      <w:r>
-        <w:t xml:space="preserve">Każdy miesiąc roku kalendarzowego można wyrazić za pomocą jego nazwy lub liczby określającej pozycję miesiąca w roku. </w:t>
-      </w:r>
-      <w:r>
-        <w:t>Utwórz funkcję miesiąc(n)</w:t>
-      </w:r>
-      <w:r>
-        <w:t>, któr</w:t>
-      </w:r>
-      <w:r>
-        <w:t>a</w:t>
-      </w:r>
-      <w:r>
-        <w:t xml:space="preserve"> na podstawie oznaczenia liczbowego miesiąca (wartości od 1 do 12) </w:t>
-      </w:r>
-      <w:r>
-        <w:t xml:space="preserve">zwróci </w:t>
-      </w:r>
-      <w:r>
-        <w:t>jego nazwę słowną.</w:t>
-      </w:r>
-      <w:r>
-        <w:t xml:space="preserve"> Napisz program, który korzystając z utworzonej funkcji wyświetli nazwę miesiąca 7 oraz 9. Nazwy miesięcy umieść w tablicy.</w:t>
-      </w:r>
-      <w:bookmarkStart w:id="0" w:name="_GoBack"/>
-      <w:bookmarkEnd w:id="0"/>
-    </w:p>
-    <w:p>
-      <w:pPr>
-        <w:pStyle w:val="Zadanie"/>
-      </w:pPr>
-      <w:r>
-        <w:t>Tablica zawiera wykaz imion. Utwórz funkcję jestImie(imie,imiona), która sprawdza, czy podane imię zawarte jest w tablicy. Utwórz program prezentujący działanie funkcji. Przykładowy rezultat:</w:t>
+        <w:t>def f():</w:t>
+      </w:r>
+      <w:r>
+        <w:rPr>
+          <w:rFonts w:ascii="Courier New" w:hAnsi="Courier New" w:cs="Courier New"/>
+        </w:rPr>
+        <w:br/>
+      </w:r>
+      <w:r>
+        <w:rPr>
+          <w:rFonts w:ascii="Courier New" w:hAnsi="Courier New" w:cs="Courier New"/>
+        </w:rPr>
+        <w:t xml:space="preserve">    x = y</w:t>
+      </w:r>
+      <w:r>
+        <w:rPr>
+          <w:rFonts w:ascii="Courier New" w:hAnsi="Courier New" w:cs="Courier New"/>
+        </w:rPr>
+        <w:br/>
+      </w:r>
+      <w:r>
+        <w:rPr>
+          <w:rFonts w:ascii="Courier New" w:hAnsi="Courier New" w:cs="Courier New"/>
+        </w:rPr>
+        <w:lastRenderedPageBreak/>
+        <w:t xml:space="preserve">    x[1] = y[0] + x[1]</w:t>
+      </w:r>
+      <w:r>
+        <w:rPr>
+          <w:rFonts w:ascii="Courier New" w:hAnsi="Courier New" w:cs="Courier New"/>
+        </w:rPr>
+        <w:br/>
+      </w:r>
+      <w:r>
+        <w:rPr>
+          <w:rFonts w:ascii="Courier New" w:hAnsi="Courier New" w:cs="Courier New"/>
+        </w:rPr>
+        <w:t>x = [1,2,3]</w:t>
+      </w:r>
+      <w:r>
+        <w:rPr>
+          <w:rFonts w:ascii="Courier New" w:hAnsi="Courier New" w:cs="Courier New"/>
+        </w:rPr>
+        <w:br/>
+      </w:r>
+      <w:r>
+        <w:rPr>
+          <w:rFonts w:ascii="Courier New" w:hAnsi="Courier New" w:cs="Courier New"/>
+        </w:rPr>
+        <w:t>y = [4,5]</w:t>
+      </w:r>
+      <w:r>
+        <w:rPr>
+          <w:rFonts w:ascii="Courier New" w:hAnsi="Courier New" w:cs="Courier New"/>
+        </w:rPr>
+        <w:br/>
+      </w:r>
+      <w:r>
+        <w:rPr>
+          <w:rFonts w:ascii="Courier New" w:hAnsi="Courier New" w:cs="Courier New"/>
+        </w:rPr>
+        <w:t>f()</w:t>
+      </w:r>
+      <w:r>
+        <w:rPr>
+          <w:rFonts w:ascii="Courier New" w:hAnsi="Courier New" w:cs="Courier New"/>
+        </w:rPr>
+        <w:br/>
+      </w:r>
+      <w:r>
+        <w:rPr>
+          <w:rFonts w:ascii="Courier New" w:hAnsi="Courier New" w:cs="Courier New"/>
+        </w:rPr>
+        <w:t>print(x,y)</w:t>
       </w:r>
     </w:p>
     <w:p>
@@ -879,49 +880,28 @@
           <w:numId w:val="0"/>
         </w:numPr>
         <w:ind w:left="924"/>
-        <w:rPr>
-          <w:rFonts w:ascii="Courier New" w:hAnsi="Courier New" w:cs="Courier New"/>
-        </w:rPr>
-      </w:pPr>
-      <w:r>
-        <w:rPr>
-          <w:rFonts w:ascii="Courier New" w:hAnsi="Courier New" w:cs="Courier New"/>
-        </w:rPr>
-        <w:t>Imiona: Janek Ania Wojtek Zosia</w:t>
-      </w:r>
-      <w:r>
-        <w:rPr>
-          <w:rFonts w:ascii="Courier New" w:hAnsi="Courier New" w:cs="Courier New"/>
-        </w:rPr>
-        <w:br/>
-        <w:t>Imie: Wojtek</w:t>
-      </w:r>
-      <w:r>
-        <w:rPr>
-          <w:rFonts w:ascii="Courier New" w:hAnsi="Courier New" w:cs="Courier New"/>
-        </w:rPr>
-        <w:br/>
-        <w:t xml:space="preserve">Rezultat: imię zawarte </w:t>
-      </w:r>
-      <w:r>
-        <w:rPr>
-          <w:rFonts w:ascii="Courier New" w:hAnsi="Courier New" w:cs="Courier New"/>
-        </w:rPr>
-        <w:t xml:space="preserve">jest </w:t>
-      </w:r>
-      <w:r>
-        <w:rPr>
-          <w:rFonts w:ascii="Courier New" w:hAnsi="Courier New" w:cs="Courier New"/>
-        </w:rPr>
-        <w:t>w wykazie imion</w:t>
-      </w:r>
-    </w:p>
-    <w:p>
-      <w:pPr>
-        <w:pStyle w:val="Zadanie"/>
-      </w:pPr>
-      <w:r>
-        <w:t>Utwórz funkcję podatek(dochod) obliczającą i zwracającą wielkość podatku od uzyskanego dochodu. Jeśli dochód jest mniejszy lub równy 5000 zł to podatek wynosi 17%. W przypadku większego dochodu, podatek wynosi 17% dla dochodu do 5000 zł oraz 32% dla kwoty nadwyżki powyżej 5000 zł. Utwórz program, który na podstawie dochodu podanego z klawiatury obliczy należy podatek. Przykładowy rezultat:</w:t>
+      </w:pPr>
+      <w:r>
+        <w:t>Następnie uruchom program w trybie debugowania i wykonując go krok po kroku oraz kontrolując przez cały czas wartości wszystkich zmiennych zobacz, jak zmieniają się one w czasie działania programu. Czy wartości zmiennych po wykonaniu wszystkich instrukcji programu są identyczne z twoimi odpowiedziami?</w:t>
+      </w:r>
+    </w:p>
+    <w:p>
+      <w:pPr>
+        <w:pStyle w:val="Nagwek2"/>
+      </w:pPr>
+      <w:r>
+        <w:t>Passing parameters</w:t>
+      </w:r>
+    </w:p>
+    <w:p>
+      <w:pPr>
+        <w:pStyle w:val="Zadanie"/>
+      </w:pPr>
+      <w:r>
+        <w:t xml:space="preserve">Korzystając z shella utwórz funkcję </w:t>
+      </w:r>
+      <w:r>
+        <w:t>iloczyn(x,y) wyświetlającą iloczyn dwóch liczb. Następnie wywołaj tę funkcję.</w:t>
       </w:r>
     </w:p>
     <w:p>
@@ -934,34 +914,79 @@
         <w:ind w:left="924"/>
         <w:rPr>
           <w:rFonts w:ascii="Courier New" w:hAnsi="Courier New" w:cs="Courier New"/>
-        </w:rPr>
-      </w:pPr>
-      <w:r>
-        <w:rPr>
-          <w:rFonts w:ascii="Courier New" w:hAnsi="Courier New" w:cs="Courier New"/>
-        </w:rPr>
-        <w:t>Podaj dochód: 6000</w:t>
-      </w:r>
-      <w:r>
-        <w:rPr>
-          <w:rFonts w:ascii="Courier New" w:hAnsi="Courier New" w:cs="Courier New"/>
+          <w:lang w:val="en-US"/>
+        </w:rPr>
+      </w:pPr>
+      <w:r>
+        <w:rPr>
+          <w:rFonts w:ascii="Courier New" w:hAnsi="Courier New" w:cs="Courier New"/>
+          <w:lang w:val="en-US"/>
+        </w:rPr>
+        <w:t>def multiplication(x,y):</w:t>
+      </w:r>
+      <w:r>
+        <w:rPr>
+          <w:rFonts w:ascii="Courier New" w:hAnsi="Courier New" w:cs="Courier New"/>
+          <w:lang w:val="en-US"/>
         </w:rPr>
         <w:br/>
-        <w:t xml:space="preserve">Podatek należny: </w:t>
-      </w:r>
-      <w:r>
-        <w:rPr>
-          <w:rFonts w:ascii="Courier New" w:hAnsi="Courier New" w:cs="Courier New"/>
-        </w:rPr>
-        <w:t>1170 zł</w:t>
-      </w:r>
-    </w:p>
-    <w:p>
-      <w:pPr>
-        <w:pStyle w:val="Zadanie"/>
-      </w:pPr>
-      <w:r>
-        <w:t>Napisz program, który wyznaczy częstość występowania poszczególnych samogłosek w poniższym tekście (Reduta Ordona). Wyświetl rezultaty.</w:t>
+      </w:r>
+      <w:r>
+        <w:rPr>
+          <w:rFonts w:ascii="Courier New" w:hAnsi="Courier New" w:cs="Courier New"/>
+          <w:lang w:val="en-US"/>
+        </w:rPr>
+        <w:t xml:space="preserve">    print(x*y)</w:t>
+      </w:r>
+      <w:r>
+        <w:rPr>
+          <w:rFonts w:ascii="Courier New" w:hAnsi="Courier New" w:cs="Courier New"/>
+          <w:lang w:val="en-US"/>
+        </w:rPr>
+        <w:br/>
+      </w:r>
+      <w:r>
+        <w:rPr>
+          <w:rFonts w:ascii="Courier New" w:hAnsi="Courier New" w:cs="Courier New"/>
+          <w:lang w:val="en-US"/>
+        </w:rPr>
+        <w:br/>
+      </w:r>
+      <w:r>
+        <w:rPr>
+          <w:rFonts w:ascii="Courier New" w:hAnsi="Courier New" w:cs="Courier New"/>
+          <w:lang w:val="en-US"/>
+        </w:rPr>
+        <w:t>multiplication(3,4)</w:t>
+      </w:r>
+    </w:p>
+    <w:p>
+      <w:pPr>
+        <w:pStyle w:val="Zadanie"/>
+      </w:pPr>
+      <w:r>
+        <w:t>Utwórz funkcję suma(tablica) wyświetlającą zawartość tablicy oraz sumę wartości całkowitych zawartych w tej tablicy. Następnie utwórz program, który korzystając z utworzonej funkcji wyświetli rezultat</w:t>
+      </w:r>
+      <w:r>
+        <w:t>. W</w:t>
+      </w:r>
+      <w:r>
+        <w:t xml:space="preserve">ywołaj funkcję </w:t>
+      </w:r>
+      <w:r>
+        <w:t xml:space="preserve">przekazując </w:t>
+      </w:r>
+      <w:r>
+        <w:t>tablic</w:t>
+      </w:r>
+      <w:r>
+        <w:t>ę</w:t>
+      </w:r>
+      <w:r>
+        <w:t xml:space="preserve"> liczb [4,3,7,1,3]</w:t>
+      </w:r>
+      <w:r>
+        <w:t>.</w:t>
       </w:r>
     </w:p>
     <w:p>
@@ -974,13 +999,712 @@
         <w:ind w:left="924"/>
         <w:rPr>
           <w:rFonts w:ascii="Courier New" w:hAnsi="Courier New" w:cs="Courier New"/>
-        </w:rPr>
-      </w:pPr>
-      <w:r>
-        <w:rPr>
-          <w:rFonts w:ascii="Courier New" w:hAnsi="Courier New" w:cs="Courier New"/>
-        </w:rPr>
+          <w:lang w:val="en-US"/>
+        </w:rPr>
+      </w:pPr>
+      <w:r>
+        <w:rPr>
+          <w:rFonts w:ascii="Courier New" w:hAnsi="Courier New" w:cs="Courier New"/>
+          <w:lang w:val="en-US"/>
+        </w:rPr>
+        <w:t>Tablica: 4 3 7 1 3</w:t>
+      </w:r>
+      <w:r>
+        <w:rPr>
+          <w:rFonts w:ascii="Courier New" w:hAnsi="Courier New" w:cs="Courier New"/>
+          <w:lang w:val="en-US"/>
+        </w:rPr>
+        <w:br/>
+        <w:t>Suma wartości: 18</w:t>
+      </w:r>
+    </w:p>
+    <w:p>
+      <w:pPr>
+        <w:pStyle w:val="Zadanie"/>
+      </w:pPr>
+      <w:r>
+        <w:t>Utwórz funkcję wystepuje(liczba, tablica) , która sprawdza, czy podana liczba występuje w tablicy, wyświetlając rezultat jak poniżej. Następnie utwórz program, który wykorzystując utworzoną funkcję sprawdzi, czy liczba 23 występuje w zestawie liczb: 15, 38, 7, 23, 14.</w:t>
+      </w:r>
+    </w:p>
+    <w:p>
+      <w:pPr>
+        <w:pStyle w:val="Zadanie"/>
+        <w:numPr>
+          <w:ilvl w:val="0"/>
+          <w:numId w:val="0"/>
+        </w:numPr>
+        <w:ind w:left="924"/>
+        <w:rPr>
+          <w:rFonts w:ascii="Courier New" w:hAnsi="Courier New" w:cs="Courier New"/>
+        </w:rPr>
+      </w:pPr>
+      <w:r>
+        <w:rPr>
+          <w:rFonts w:ascii="Courier New" w:hAnsi="Courier New" w:cs="Courier New"/>
+        </w:rPr>
+        <w:t>Liczba: 23</w:t>
+      </w:r>
+      <w:r>
+        <w:rPr>
+          <w:rFonts w:ascii="Courier New" w:hAnsi="Courier New" w:cs="Courier New"/>
+        </w:rPr>
+        <w:br/>
+        <w:t>Tablica: 15 38 7 23 14</w:t>
+      </w:r>
+      <w:r>
+        <w:rPr>
+          <w:rFonts w:ascii="Courier New" w:hAnsi="Courier New" w:cs="Courier New"/>
+        </w:rPr>
+        <w:br/>
+        <w:t>Rezultat: Podana liczba występuje w tablicy</w:t>
+      </w:r>
+    </w:p>
+    <w:p>
+      <w:pPr>
+        <w:pStyle w:val="Nagwek2"/>
+      </w:pPr>
+      <w:r>
+        <w:t>Return</w:t>
+      </w:r>
+      <w:r>
+        <w:t xml:space="preserve"> values</w:t>
+      </w:r>
+    </w:p>
+    <w:p>
+      <w:pPr>
+        <w:pStyle w:val="Zadanie"/>
+      </w:pPr>
+      <w:r>
+        <w:t>Korzystając z shella utwórz funkcję zwracającą iloczyn dwóch liczb. Korzystając z funkcji oblicz 15 * 1</w:t>
+      </w:r>
+      <w:r>
+        <w:t>2</w:t>
+      </w:r>
+      <w:r>
+        <w:t xml:space="preserve"> i w</w:t>
+      </w:r>
+      <w:r>
+        <w:t>yświetl rezultat.</w:t>
+      </w:r>
+    </w:p>
+    <w:p>
+      <w:pPr>
+        <w:pStyle w:val="Zadanie"/>
+        <w:numPr>
+          <w:ilvl w:val="0"/>
+          <w:numId w:val="0"/>
+        </w:numPr>
+        <w:ind w:left="924" w:hanging="357"/>
+        <w:rPr>
+          <w:rFonts w:ascii="Courier New" w:hAnsi="Courier New" w:cs="Courier New"/>
+        </w:rPr>
+      </w:pPr>
+      <w:r>
+        <w:rPr>
+          <w:rFonts w:ascii="Courier New" w:hAnsi="Courier New" w:cs="Courier New"/>
+        </w:rPr>
+        <w:t>def multiplication(x,y):</w:t>
+      </w:r>
+      <w:r>
+        <w:rPr>
+          <w:rFonts w:ascii="Courier New" w:hAnsi="Courier New" w:cs="Courier New"/>
+        </w:rPr>
+        <w:br/>
+      </w:r>
+      <w:r>
+        <w:rPr>
+          <w:rFonts w:ascii="Courier New" w:hAnsi="Courier New" w:cs="Courier New"/>
+        </w:rPr>
+        <w:t xml:space="preserve">    return x*y</w:t>
+      </w:r>
+      <w:r>
+        <w:rPr>
+          <w:rFonts w:ascii="Courier New" w:hAnsi="Courier New" w:cs="Courier New"/>
+        </w:rPr>
+        <w:br/>
+      </w:r>
+      <w:r>
+        <w:rPr>
+          <w:rFonts w:ascii="Courier New" w:hAnsi="Courier New" w:cs="Courier New"/>
+        </w:rPr>
+        <w:t xml:space="preserve">    </w:t>
+      </w:r>
+      <w:r>
+        <w:rPr>
+          <w:rFonts w:ascii="Courier New" w:hAnsi="Courier New" w:cs="Courier New"/>
+        </w:rPr>
+        <w:br/>
+      </w:r>
+      <w:r>
+        <w:rPr>
+          <w:rFonts w:ascii="Courier New" w:hAnsi="Courier New" w:cs="Courier New"/>
+        </w:rPr>
+        <w:t>print( multiplication(3,4) )</w:t>
+      </w:r>
+    </w:p>
+    <w:p>
+      <w:pPr>
+        <w:pStyle w:val="Zadanie"/>
+      </w:pPr>
+      <w:r>
+        <w:t>Korzystając z shella utwórz funkcję czytajLiczbe() zwracającą liczbę odczytaną z klawiatury. Funkcja powinna wyświetlić tekst zachęcający do wprowadzenia liczby ‘Podaj liczbę: ‘. Następnie użyj funkcji do odczytania z klawiatury dwóch liczb. Wyświetl ich sumę.</w:t>
+      </w:r>
+    </w:p>
+    <w:p>
+      <w:pPr>
+        <w:pStyle w:val="Zadanie"/>
+      </w:pPr>
+      <w:r>
         <w:lastRenderedPageBreak/>
+        <w:t>Utwórz funkcje rzucKostka() symulującą rzut kostką do gry i zwracającą liczbę wyrzuconych oczek. Następnie utwórz program, który korzystając z utworzonej funkcji obliczy i wyświetli sumę oczek wyrzuconych podczas trzykrotnego rzutu kostką.</w:t>
+      </w:r>
+    </w:p>
+    <w:p>
+      <w:pPr>
+        <w:pStyle w:val="Zadanie"/>
+        <w:numPr>
+          <w:ilvl w:val="0"/>
+          <w:numId w:val="0"/>
+        </w:numPr>
+        <w:ind w:left="924"/>
+        <w:rPr>
+          <w:rFonts w:ascii="Courier New" w:hAnsi="Courier New" w:cs="Courier New"/>
+        </w:rPr>
+      </w:pPr>
+      <w:r>
+        <w:rPr>
+          <w:rFonts w:ascii="Courier New" w:hAnsi="Courier New" w:cs="Courier New"/>
+        </w:rPr>
+        <w:t>Wyrzucone oczka: 4 1 6</w:t>
+      </w:r>
+      <w:r>
+        <w:rPr>
+          <w:rFonts w:ascii="Courier New" w:hAnsi="Courier New" w:cs="Courier New"/>
+        </w:rPr>
+        <w:br/>
+        <w:t>Suma oczek: 11</w:t>
+      </w:r>
+    </w:p>
+    <w:p>
+      <w:pPr>
+        <w:pStyle w:val="Nagwek2"/>
+        <w:rPr>
+          <w:lang w:val="pl-PL"/>
+        </w:rPr>
+      </w:pPr>
+      <w:r>
+        <w:rPr>
+          <w:lang w:val="pl-PL"/>
+        </w:rPr>
+        <w:t>Recursion</w:t>
+      </w:r>
+    </w:p>
+    <w:p>
+      <w:pPr>
+        <w:pStyle w:val="Zadanie"/>
+      </w:pPr>
+      <w:r>
+        <w:t>Poniższa funkcja wyznacza wartość silni rekurencyjnie. Dokona</w:t>
+      </w:r>
+      <w:r>
+        <w:t>j</w:t>
+      </w:r>
+      <w:r>
+        <w:t xml:space="preserve"> analizy programu. Czy rozumiesz jego działanie? Następnie uruchom program i oblicz wartość silni dla n=5.</w:t>
+      </w:r>
+    </w:p>
+    <w:p>
+      <w:pPr>
+        <w:pStyle w:val="Zadanie"/>
+        <w:numPr>
+          <w:ilvl w:val="0"/>
+          <w:numId w:val="0"/>
+        </w:numPr>
+        <w:ind w:left="924"/>
+        <w:rPr>
+          <w:rFonts w:ascii="Courier New" w:hAnsi="Courier New" w:cs="Courier New"/>
+          <w:lang w:val="en-US"/>
+        </w:rPr>
+      </w:pPr>
+      <w:r>
+        <w:rPr>
+          <w:rFonts w:ascii="Courier New" w:hAnsi="Courier New" w:cs="Courier New"/>
+          <w:lang w:val="en-US"/>
+        </w:rPr>
+        <w:t>def silnia(n):</w:t>
+      </w:r>
+      <w:r>
+        <w:rPr>
+          <w:rFonts w:ascii="Courier New" w:hAnsi="Courier New" w:cs="Courier New"/>
+          <w:lang w:val="en-US"/>
+        </w:rPr>
+        <w:br/>
+      </w:r>
+      <w:r>
+        <w:rPr>
+          <w:rFonts w:ascii="Courier New" w:hAnsi="Courier New" w:cs="Courier New"/>
+          <w:lang w:val="en-US"/>
+        </w:rPr>
+        <w:br/>
+        <w:t xml:space="preserve">    #0!=1 oraz 1!=1</w:t>
+      </w:r>
+      <w:r>
+        <w:rPr>
+          <w:rFonts w:ascii="Courier New" w:hAnsi="Courier New" w:cs="Courier New"/>
+          <w:lang w:val="en-US"/>
+        </w:rPr>
+        <w:br/>
+        <w:t xml:space="preserve">    if n==0 or n==1:</w:t>
+      </w:r>
+      <w:r>
+        <w:rPr>
+          <w:rFonts w:ascii="Courier New" w:hAnsi="Courier New" w:cs="Courier New"/>
+          <w:lang w:val="en-US"/>
+        </w:rPr>
+        <w:br/>
+        <w:t xml:space="preserve">        return 1</w:t>
+      </w:r>
+      <w:r>
+        <w:rPr>
+          <w:rFonts w:ascii="Courier New" w:hAnsi="Courier New" w:cs="Courier New"/>
+          <w:lang w:val="en-US"/>
+        </w:rPr>
+        <w:br/>
+      </w:r>
+      <w:r>
+        <w:rPr>
+          <w:rFonts w:ascii="Courier New" w:hAnsi="Courier New" w:cs="Courier New"/>
+          <w:lang w:val="en-US"/>
+        </w:rPr>
+        <w:br/>
+      </w:r>
+      <w:r>
+        <w:rPr>
+          <w:rFonts w:ascii="Courier New" w:hAnsi="Courier New" w:cs="Courier New"/>
+          <w:lang w:val="en-US"/>
+        </w:rPr>
+        <w:t xml:space="preserve">    #n! = n * (n-1)!</w:t>
+      </w:r>
+      <w:r>
+        <w:rPr>
+          <w:rFonts w:ascii="Courier New" w:hAnsi="Courier New" w:cs="Courier New"/>
+          <w:lang w:val="en-US"/>
+        </w:rPr>
+        <w:br/>
+        <w:t xml:space="preserve">    if n &gt; 1:</w:t>
+      </w:r>
+      <w:r>
+        <w:rPr>
+          <w:rFonts w:ascii="Courier New" w:hAnsi="Courier New" w:cs="Courier New"/>
+          <w:lang w:val="en-US"/>
+        </w:rPr>
+        <w:br/>
+        <w:t xml:space="preserve">        return n * silnia(n-1)</w:t>
+      </w:r>
+      <w:r>
+        <w:rPr>
+          <w:rFonts w:ascii="Courier New" w:hAnsi="Courier New" w:cs="Courier New"/>
+          <w:lang w:val="en-US"/>
+        </w:rPr>
+        <w:br/>
+        <w:t xml:space="preserve">  </w:t>
+      </w:r>
+      <w:r>
+        <w:rPr>
+          <w:rFonts w:ascii="Courier New" w:hAnsi="Courier New" w:cs="Courier New"/>
+          <w:lang w:val="en-US"/>
+        </w:rPr>
+        <w:br/>
+        <w:t>print(</w:t>
+      </w:r>
+      <w:r>
+        <w:rPr>
+          <w:rFonts w:ascii="Courier New" w:hAnsi="Courier New" w:cs="Courier New"/>
+          <w:lang w:val="en-US"/>
+        </w:rPr>
+        <w:t xml:space="preserve"> </w:t>
+      </w:r>
+      <w:r>
+        <w:rPr>
+          <w:rFonts w:ascii="Courier New" w:hAnsi="Courier New" w:cs="Courier New"/>
+          <w:lang w:val="en-US"/>
+        </w:rPr>
+        <w:t>f’10! = {</w:t>
+      </w:r>
+      <w:r>
+        <w:rPr>
+          <w:rFonts w:ascii="Courier New" w:hAnsi="Courier New" w:cs="Courier New"/>
+          <w:lang w:val="en-US"/>
+        </w:rPr>
+        <w:t>silnia(10)</w:t>
+      </w:r>
+      <w:r>
+        <w:rPr>
+          <w:rFonts w:ascii="Courier New" w:hAnsi="Courier New" w:cs="Courier New"/>
+          <w:lang w:val="en-US"/>
+        </w:rPr>
+        <w:t>}’</w:t>
+      </w:r>
+      <w:r>
+        <w:rPr>
+          <w:rFonts w:ascii="Courier New" w:hAnsi="Courier New" w:cs="Courier New"/>
+          <w:lang w:val="en-US"/>
+        </w:rPr>
+        <w:t xml:space="preserve"> </w:t>
+      </w:r>
+      <w:r>
+        <w:rPr>
+          <w:rFonts w:ascii="Courier New" w:hAnsi="Courier New" w:cs="Courier New"/>
+          <w:lang w:val="en-US"/>
+        </w:rPr>
+        <w:t>)</w:t>
+      </w:r>
+    </w:p>
+    <w:p>
+      <w:pPr>
+        <w:pStyle w:val="Zadanie"/>
+      </w:pPr>
+      <w:r>
+        <w:t>Utwórz funkcję suma(N), która dla podanej liczby naturalnej N obliczy sumę wszystkich liczb naturalnych z przedziału &lt;1,N&gt;. Zastosuj rekurencję.</w:t>
+      </w:r>
+      <w:r>
+        <w:t xml:space="preserve"> Następnie utwórz program, który obliczy sumę liczb naturalnych z przedziału &lt;1,500&gt;.</w:t>
+      </w:r>
+    </w:p>
+    <w:p>
+      <w:pPr>
+        <w:pStyle w:val="Zadanie"/>
+      </w:pPr>
+      <w:r>
+        <w:t>Utwórz funkcję potega(x,n), która wyznaczy x</w:t>
+      </w:r>
+      <w:r>
+        <w:rPr>
+          <w:vertAlign w:val="superscript"/>
+        </w:rPr>
+        <w:t>n</w:t>
+      </w:r>
+      <w:r>
+        <w:t>. Wykorzystaj rekurencję.</w:t>
+      </w:r>
+    </w:p>
+    <w:p>
+      <w:pPr>
+        <w:pStyle w:val="Zadanie"/>
+        <w:numPr>
+          <w:ilvl w:val="0"/>
+          <w:numId w:val="0"/>
+        </w:numPr>
+        <w:ind w:left="924"/>
+      </w:pPr>
+      <w:r>
+        <w:t>Wskazówka: x</w:t>
+      </w:r>
+      <w:r>
+        <w:rPr>
+          <w:vertAlign w:val="superscript"/>
+        </w:rPr>
+        <w:t>n</w:t>
+      </w:r>
+      <w:r>
+        <w:t xml:space="preserve"> =  x * x</w:t>
+      </w:r>
+      <w:r>
+        <w:rPr>
+          <w:vertAlign w:val="superscript"/>
+        </w:rPr>
+        <w:t>n-1</w:t>
+      </w:r>
+    </w:p>
+    <w:p>
+      <w:pPr>
+        <w:pStyle w:val="Zadanie"/>
+        <w:numPr>
+          <w:ilvl w:val="0"/>
+          <w:numId w:val="0"/>
+        </w:numPr>
+        <w:ind w:left="924"/>
+      </w:pPr>
+      <w:r>
+        <w:t>Następnie utwórz program, który wykorzystując funkcję obliczy 5</w:t>
+      </w:r>
+      <w:r>
+        <w:rPr>
+          <w:vertAlign w:val="superscript"/>
+        </w:rPr>
+        <w:t>3</w:t>
+      </w:r>
+      <w:r>
+        <w:t>.</w:t>
+      </w:r>
+    </w:p>
+    <w:p>
+      <w:pPr>
+        <w:pStyle w:val="Zadanie"/>
+        <w:numPr>
+          <w:ilvl w:val="0"/>
+          <w:numId w:val="0"/>
+        </w:numPr>
+        <w:ind w:left="924"/>
+        <w:rPr>
+          <w:rFonts w:ascii="Courier New" w:hAnsi="Courier New" w:cs="Courier New"/>
+        </w:rPr>
+      </w:pPr>
+      <w:r>
+        <w:rPr>
+          <w:rFonts w:ascii="Courier New" w:hAnsi="Courier New" w:cs="Courier New"/>
+        </w:rPr>
+        <w:t>print(f’5 do potęgi 3 wynosi {power(5,3)}’)</w:t>
+      </w:r>
+    </w:p>
+    <w:p>
+      <w:pPr>
+        <w:pStyle w:val="Nagwek2"/>
+      </w:pPr>
+      <w:r>
+        <w:t>A</w:t>
+      </w:r>
+      <w:r>
+        <w:t>nonymous functions</w:t>
+      </w:r>
+    </w:p>
+    <w:p>
+      <w:pPr>
+        <w:pStyle w:val="Zadanie"/>
+      </w:pPr>
+      <w:r>
+        <w:t>Korzystając z shella, u</w:t>
+      </w:r>
+      <w:r>
+        <w:t>twórz funkcję anonimową, której wartość stanowi iloczyn dwóch liczb.</w:t>
+      </w:r>
+      <w:r>
+        <w:t xml:space="preserve"> Sprawdź działanie funkcji.</w:t>
+      </w:r>
+    </w:p>
+    <w:p>
+      <w:pPr>
+        <w:pStyle w:val="Zadanie"/>
+        <w:numPr>
+          <w:ilvl w:val="0"/>
+          <w:numId w:val="0"/>
+        </w:numPr>
+        <w:ind w:left="924"/>
+        <w:rPr>
+          <w:rFonts w:ascii="Courier New" w:hAnsi="Courier New" w:cs="Courier New"/>
+          <w:lang w:val="en-US"/>
+        </w:rPr>
+      </w:pPr>
+      <w:r>
+        <w:rPr>
+          <w:rFonts w:ascii="Courier New" w:hAnsi="Courier New" w:cs="Courier New"/>
+          <w:lang w:val="en-US"/>
+        </w:rPr>
+        <w:t>multiplication = lambda x,y: x*y</w:t>
+      </w:r>
+      <w:r>
+        <w:rPr>
+          <w:rFonts w:ascii="Courier New" w:hAnsi="Courier New" w:cs="Courier New"/>
+          <w:lang w:val="en-US"/>
+        </w:rPr>
+        <w:br/>
+      </w:r>
+      <w:r>
+        <w:rPr>
+          <w:rFonts w:ascii="Courier New" w:hAnsi="Courier New" w:cs="Courier New"/>
+          <w:lang w:val="en-US"/>
+        </w:rPr>
+        <w:t>print( multiplication(3,4) )</w:t>
+      </w:r>
+    </w:p>
+    <w:p>
+      <w:pPr>
+        <w:pStyle w:val="Zadanie"/>
+      </w:pPr>
+      <w:r>
+        <w:t>Korzystając z shella, utwórz funkcje anonimową, która zwraca prawdę, gdy liczba jest parzysta. Sprawdź działanie funkcji.</w:t>
+      </w:r>
+    </w:p>
+    <w:p>
+      <w:pPr>
+        <w:pStyle w:val="Zadanie"/>
+      </w:pPr>
+      <w:r>
+        <w:lastRenderedPageBreak/>
+        <w:t>Korzystając z shella, utwórz funkcje anonimową, która</w:t>
+      </w:r>
+      <w:r>
+        <w:t xml:space="preserve"> zwraca prawdę, gdy liczba x jest większa od y. W przeciwnym wypadku zwraca fałsz. Wykorzystaj operator warunkowy (</w:t>
+      </w:r>
+      <w:hyperlink r:id="rId9" w:history="1">
+        <w:r>
+          <w:rPr>
+            <w:rStyle w:val="Hipercze"/>
+          </w:rPr>
+          <w:t>https://pl.wikipedia.org/wiki/Operator_warunkowy</w:t>
+        </w:r>
+      </w:hyperlink>
+      <w:r>
+        <w:t xml:space="preserve">). </w:t>
+      </w:r>
+    </w:p>
+    <w:p>
+      <w:pPr>
+        <w:pStyle w:val="Nagwek1"/>
+      </w:pPr>
+      <w:r>
+        <w:t>After</w:t>
+      </w:r>
+      <w:r>
+        <w:t xml:space="preserve"> Class</w:t>
+      </w:r>
+    </w:p>
+    <w:p>
+      <w:pPr>
+        <w:pStyle w:val="Zadanie"/>
+      </w:pPr>
+      <w:r>
+        <w:t xml:space="preserve">Każdy miesiąc roku kalendarzowego można wyrazić za pomocą jego nazwy lub liczby określającej pozycję miesiąca w roku. </w:t>
+      </w:r>
+      <w:r>
+        <w:t>Utwórz funkcję miesiąc(n)</w:t>
+      </w:r>
+      <w:r>
+        <w:t>, któr</w:t>
+      </w:r>
+      <w:r>
+        <w:t>a</w:t>
+      </w:r>
+      <w:r>
+        <w:t xml:space="preserve"> na podstawie oznaczenia liczbowego miesiąca (wartości od 1 do 12) </w:t>
+      </w:r>
+      <w:r>
+        <w:t xml:space="preserve">zwróci </w:t>
+      </w:r>
+      <w:r>
+        <w:t>jego nazwę słowną.</w:t>
+      </w:r>
+      <w:r>
+        <w:t xml:space="preserve"> Napisz program, który korzystając z utworzonej funkcji wyświetli nazwę miesiąca 7 oraz 9. Nazwy miesięcy umieść w tablicy.</w:t>
+      </w:r>
+    </w:p>
+    <w:p>
+      <w:pPr>
+        <w:pStyle w:val="Zadanie"/>
+      </w:pPr>
+      <w:r>
+        <w:t>Tablica zawiera wykaz imion. Utwórz funkcję jestImie(imie,imiona), która sprawdza, czy podane imię zawarte jest w tablicy. Utwórz program prezentujący działanie funkcji. Przykładowy rezultat:</w:t>
+      </w:r>
+    </w:p>
+    <w:p>
+      <w:pPr>
+        <w:pStyle w:val="Zadanie"/>
+        <w:numPr>
+          <w:ilvl w:val="0"/>
+          <w:numId w:val="0"/>
+        </w:numPr>
+        <w:ind w:left="924"/>
+        <w:rPr>
+          <w:rFonts w:ascii="Courier New" w:hAnsi="Courier New" w:cs="Courier New"/>
+        </w:rPr>
+      </w:pPr>
+      <w:r>
+        <w:rPr>
+          <w:rFonts w:ascii="Courier New" w:hAnsi="Courier New" w:cs="Courier New"/>
+        </w:rPr>
+        <w:t>Imiona: Janek Ania Wojtek Zosia</w:t>
+      </w:r>
+      <w:r>
+        <w:rPr>
+          <w:rFonts w:ascii="Courier New" w:hAnsi="Courier New" w:cs="Courier New"/>
+        </w:rPr>
+        <w:br/>
+        <w:t>Imie: Wojtek</w:t>
+      </w:r>
+      <w:r>
+        <w:rPr>
+          <w:rFonts w:ascii="Courier New" w:hAnsi="Courier New" w:cs="Courier New"/>
+        </w:rPr>
+        <w:br/>
+        <w:t xml:space="preserve">Rezultat: imię zawarte </w:t>
+      </w:r>
+      <w:r>
+        <w:rPr>
+          <w:rFonts w:ascii="Courier New" w:hAnsi="Courier New" w:cs="Courier New"/>
+        </w:rPr>
+        <w:t xml:space="preserve">jest </w:t>
+      </w:r>
+      <w:r>
+        <w:rPr>
+          <w:rFonts w:ascii="Courier New" w:hAnsi="Courier New" w:cs="Courier New"/>
+        </w:rPr>
+        <w:t>w wykazie imion</w:t>
+      </w:r>
+    </w:p>
+    <w:p>
+      <w:pPr>
+        <w:pStyle w:val="Zadanie"/>
+      </w:pPr>
+      <w:r>
+        <w:t>Utwórz funkcję podatek(dochod) obliczającą i zwracającą wielkość podatku od uzyskanego dochodu. Jeśli dochód jest mniejszy lub równy 5000 zł to podatek wynosi 17%. W przypadku większego dochodu, podatek wynosi 17% dla dochodu do 5000 zł oraz 32% dla kwoty nadwyżki powyżej 5000 zł. Utwórz program, który na podstawie dochodu podanego z klawiatury obliczy należy podatek. Przykładowy rezultat:</w:t>
+      </w:r>
+    </w:p>
+    <w:p>
+      <w:pPr>
+        <w:pStyle w:val="Zadanie"/>
+        <w:numPr>
+          <w:ilvl w:val="0"/>
+          <w:numId w:val="0"/>
+        </w:numPr>
+        <w:ind w:left="924"/>
+        <w:rPr>
+          <w:rFonts w:ascii="Courier New" w:hAnsi="Courier New" w:cs="Courier New"/>
+        </w:rPr>
+      </w:pPr>
+      <w:r>
+        <w:rPr>
+          <w:rFonts w:ascii="Courier New" w:hAnsi="Courier New" w:cs="Courier New"/>
+        </w:rPr>
+        <w:t>Podaj dochód: 6000</w:t>
+      </w:r>
+      <w:r>
+        <w:rPr>
+          <w:rFonts w:ascii="Courier New" w:hAnsi="Courier New" w:cs="Courier New"/>
+        </w:rPr>
+        <w:br/>
+        <w:t xml:space="preserve">Podatek należny: </w:t>
+      </w:r>
+      <w:r>
+        <w:rPr>
+          <w:rFonts w:ascii="Courier New" w:hAnsi="Courier New" w:cs="Courier New"/>
+        </w:rPr>
+        <w:t>1170 zł</w:t>
+      </w:r>
+    </w:p>
+    <w:p>
+      <w:pPr>
+        <w:pStyle w:val="Zadanie"/>
+      </w:pPr>
+      <w:r>
+        <w:t>Napisz program, który wyznaczy częstość występowania poszczególnych samogłosek w poniższym tekście (Reduta Ordona). Wyświetl rezultaty.</w:t>
+      </w:r>
+    </w:p>
+    <w:p>
+      <w:pPr>
+        <w:pStyle w:val="Zadanie"/>
+        <w:numPr>
+          <w:ilvl w:val="0"/>
+          <w:numId w:val="0"/>
+        </w:numPr>
+        <w:ind w:left="924"/>
+        <w:rPr>
+          <w:rFonts w:ascii="Courier New" w:hAnsi="Courier New" w:cs="Courier New"/>
+        </w:rPr>
+      </w:pPr>
+      <w:r>
+        <w:rPr>
+          <w:rFonts w:ascii="Courier New" w:hAnsi="Courier New" w:cs="Courier New"/>
+        </w:rPr>
         <w:t>Nam strzelać nie kazano. Wstąpiłem na działo. I spojrzałem na pole, dwieście armat grzmiało. Artyleryji ruskiej ciągną się szeregi, Prosto, długo, daleko, jako morza brzegi.</w:t>
       </w:r>
     </w:p>
@@ -991,7 +1715,7 @@
       <w:r>
         <w:t xml:space="preserve">Napisz program, który na podstawie podanych wartości dostępnych pod adresem </w:t>
       </w:r>
-      <w:hyperlink r:id="rId8" w:history="1">
+      <w:hyperlink r:id="rId10" w:history="1">
         <w:r>
           <w:rPr>
             <w:rStyle w:val="Hipercze"/>
@@ -1053,7 +1777,11 @@
         <w:pStyle w:val="Zadanie"/>
       </w:pPr>
       <w:r>
-        <w:t>Tablica tab zawiera wartości całkowite: 2, 3, 5, 2, 9, 8, 1, 3, 9, 1, 1, 4, 7, 7, 1, 4. Napisz program, który wyznaczy medianę i dominantę wartości zawartych w tablicy. Utwórz odrębne funkcje, które dla przekazanej tablicy wartości całkowitych zwrócą wartość mediany oraz dominanty.</w:t>
+        <w:t xml:space="preserve">Tablica tab zawiera wartości całkowite: 2, 3, 5, 2, 9, 8, 1, 3, 9, 1, 1, 4, 7, 7, 1, 4. Napisz program, który wyznaczy medianę i dominantę wartości zawartych w tablicy. Utwórz </w:t>
+      </w:r>
+      <w:r>
+        <w:lastRenderedPageBreak/>
+        <w:t>odrębne funkcje, które dla przekazanej tablicy wartości całkowitych zwrócą wartość mediany oraz dominanty.</w:t>
       </w:r>
     </w:p>
     <w:p>
@@ -1187,7 +1915,7 @@
       <w:r>
         <w:t>Poniższa funkcja, wykorzystując podejście iteracyjne, zwraca n-ty wyraz ciągu Fibonacciego (</w:t>
       </w:r>
-      <w:hyperlink r:id="rId9" w:history="1">
+      <w:hyperlink r:id="rId11" w:history="1">
         <w:r>
           <w:rPr>
             <w:rStyle w:val="Hipercze"/>
@@ -1262,7 +1990,6 @@
         <w:ind w:left="924"/>
       </w:pPr>
       <w:r>
-        <w:lastRenderedPageBreak/>
         <w:t>Wykorzystując podaną funkcję napisz program wyświetlający 20 wyrazów ciągu.</w:t>
       </w:r>
     </w:p>
@@ -1280,6 +2007,12 @@
       </w:pPr>
       <w:r>
         <w:t>Napisz funkcję, która wyznaczy sumę cyfr liczby naturalnej. Wykorzystaj rekurencję.</w:t>
+      </w:r>
+      <w:r>
+        <w:t xml:space="preserve"> </w:t>
+      </w:r>
+      <w:r>
+        <w:t>Napisz program sprawdzający działanie funkcji.</w:t>
       </w:r>
     </w:p>
     <w:p>
@@ -1325,6 +2058,88 @@
     <w:p>
       <w:pPr>
         <w:pStyle w:val="Zadanie"/>
+      </w:pPr>
+      <w:r>
+        <w:lastRenderedPageBreak/>
+        <w:t xml:space="preserve">Utwórz funkcję, która dla podanej tablicy wartości naturalnych, zwróci tablicę </w:t>
+      </w:r>
+      <w:r>
+        <w:t xml:space="preserve">tych </w:t>
+      </w:r>
+      <w:r>
+        <w:t>wartości</w:t>
+      </w:r>
+      <w:r>
+        <w:t>, które się nie powtarzają</w:t>
+      </w:r>
+      <w:r>
+        <w:t>. Napisz program sprawdzający działanie funkcji.</w:t>
+      </w:r>
+    </w:p>
+    <w:p>
+      <w:pPr>
+        <w:pStyle w:val="Zadanie"/>
+      </w:pPr>
+      <w:r>
+        <w:t>Utwórz funkcję, która dla</w:t>
+      </w:r>
+      <w:r>
+        <w:t xml:space="preserve"> podanego ciągu znaków, zwróci w postaci ciągu te znaki, które są wielkimi literami. </w:t>
+      </w:r>
+      <w:r>
+        <w:t>Napisz program sprawdzający działanie funkcji.</w:t>
+      </w:r>
+    </w:p>
+    <w:p>
+      <w:pPr>
+        <w:pStyle w:val="Zadanie"/>
+      </w:pPr>
+      <w:r>
+        <w:t>Utwórz funkcję, która</w:t>
+      </w:r>
+      <w:r>
+        <w:t xml:space="preserve"> sprawdzi, czy liczba </w:t>
+      </w:r>
+      <w:r>
+        <w:t xml:space="preserve">n </w:t>
+      </w:r>
+      <w:r>
+        <w:t>mieści się w podanym zakresie</w:t>
+      </w:r>
+      <w:r>
+        <w:t xml:space="preserve"> &lt;x,y&gt;</w:t>
+      </w:r>
+      <w:r>
+        <w:t xml:space="preserve">. </w:t>
+      </w:r>
+      <w:r>
+        <w:t>Napisz program sprawdzający działanie funkcji.</w:t>
+      </w:r>
+    </w:p>
+    <w:p>
+      <w:pPr>
+        <w:pStyle w:val="Zadanie"/>
+      </w:pPr>
+      <w:r>
+        <w:t xml:space="preserve">Utwórz funkcję anonimową, która zwraca prawdę, jeśli liczba jest parzysta. Wykorzystaj tę funkcję podczas filtrowania danych (zapoznaj się z wbudowaną funkcją Pythona filter() </w:t>
+      </w:r>
+      <w:hyperlink r:id="rId12" w:anchor="filter" w:history="1">
+        <w:r>
+          <w:rPr>
+            <w:rStyle w:val="Hipercze"/>
+          </w:rPr>
+          <w:t>https://docs.python.org/3/library/functions.html#filter</w:t>
+        </w:r>
+      </w:hyperlink>
+      <w:r>
+        <w:t>). Odszukaj przykłady jej użycia w Internecie. Zastosuj funkcję anonimową w funkcji filter(), aby wyodrębnić liczby parzyste z tablicy: [1,2,3,4,5,6,7,8]</w:t>
+      </w:r>
+      <w:bookmarkStart w:id="0" w:name="_GoBack"/>
+      <w:bookmarkEnd w:id="0"/>
+    </w:p>
+    <w:p>
+      <w:pPr>
+        <w:pStyle w:val="Zadanie"/>
         <w:numPr>
           <w:ilvl w:val="0"/>
           <w:numId w:val="0"/>
@@ -1333,7 +2148,7 @@
       </w:pPr>
     </w:p>
     <w:sectPr>
-      <w:footerReference w:type="default" r:id="rId10"/>
+      <w:footerReference w:type="default" r:id="rId13"/>
       <w:pgSz w:w="11907" w:h="16840" w:code="9"/>
       <w:pgMar w:top="1417" w:right="1417" w:bottom="1417" w:left="1417" w:header="709" w:footer="709" w:gutter="0"/>
       <w:cols w:space="708"/>
@@ -4426,7 +5241,7 @@
       <w:lvlText w:val="%1."/>
       <w:lvlJc w:val="left"/>
       <w:pPr>
-        <w:ind w:left="360" w:hanging="360"/>
+        <w:ind w:left="1211" w:hanging="360"/>
       </w:pPr>
       <w:rPr>
         <w:rFonts w:hint="default"/>
@@ -5162,6 +5977,7 @@
   <w:style w:type="character" w:default="1" w:styleId="Domylnaczcionkaakapitu">
     <w:name w:val="Default Paragraph Font"/>
     <w:uiPriority w:val="1"/>
+    <w:semiHidden/>
     <w:unhideWhenUsed/>
   </w:style>
   <w:style w:type="table" w:default="1" w:styleId="Standardowy">
@@ -5806,7 +6622,7 @@
 </file>
 
 <file path=customXml/itemProps1.xml><?xml version="1.0" encoding="utf-8"?>
-<ds:datastoreItem xmlns:ds="http://schemas.openxmlformats.org/officeDocument/2006/customXml" ds:itemID="{AD8B6CE1-82B1-4CA1-A0A3-3CE69DF4BDCA}">
+<ds:datastoreItem xmlns:ds="http://schemas.openxmlformats.org/officeDocument/2006/customXml" ds:itemID="{DDBDB021-3003-4D33-B4B9-4F1D6CCE989F}">
   <ds:schemaRefs>
     <ds:schemaRef ds:uri="http://schemas.openxmlformats.org/officeDocument/2006/bibliography"/>
   </ds:schemaRefs>
